--- a/Works cited.docx
+++ b/Works cited.docx
@@ -33,6 +33,11 @@
       </w:hyperlink>
     </w:p>
     <w:p>
+      <w:pPr>
+        <w:rPr>
+          <w:rStyle w:val="Hyperlink"/>
+        </w:rPr>
+      </w:pPr>
       <w:hyperlink r:id="rId6" w:history="1">
         <w:r>
           <w:rPr>
@@ -42,6 +47,37 @@
         </w:r>
       </w:hyperlink>
     </w:p>
+    <w:p>
+      <w:hyperlink r:id="rId7" w:history="1">
+        <w:r>
+          <w:rPr>
+            <w:rStyle w:val="Hyperlink"/>
+          </w:rPr>
+          <w:t>https://www.geeksforgeeks.org/how-to-count-the-number-of-lines-in-a-csv-file-in-python/</w:t>
+        </w:r>
+      </w:hyperlink>
+    </w:p>
+    <w:p>
+      <w:hyperlink r:id="rId8" w:history="1">
+        <w:r>
+          <w:rPr>
+            <w:rStyle w:val="Hyperlink"/>
+          </w:rPr>
+          <w:t>https://stackoverflow.com/questions/71098589/pandas-return-column-data-as-list-without-duplicates</w:t>
+        </w:r>
+      </w:hyperlink>
+    </w:p>
+    <w:p>
+      <w:hyperlink r:id="rId9" w:history="1">
+        <w:r>
+          <w:rPr>
+            <w:rStyle w:val="Hyperlink"/>
+          </w:rPr>
+          <w:t>https://blog.finxter.com/how-to-print-a-percentage-value-in-python/</w:t>
+        </w:r>
+      </w:hyperlink>
+    </w:p>
+    <w:p/>
     <w:p/>
     <w:p/>
     <w:p/>
